--- a/reports/D02/Student #5/05 - Requirements - Student #5.docx
+++ b/reports/D02/Student #5/05 - Requirements - Student #5.docx
@@ -125,6 +125,7 @@
               </w:rPr>
               <w:tab/>
             </w:r>
+            <w:permStart w:id="379328249" w:edGrp="everyone"/>
             <w:sdt>
               <w:sdtPr>
                 <w:rPr>
@@ -138,7 +139,6 @@
                 <w15:appearance w15:val="hidden"/>
                 <w:text/>
               </w:sdtPr>
-              <w:sdtEndPr/>
               <w:sdtContent>
                 <w:r>
                   <w:rPr>
@@ -172,6 +172,7 @@
                 </w:r>
               </w:sdtContent>
             </w:sdt>
+            <w:permEnd w:id="379328249"/>
           </w:p>
         </w:tc>
       </w:tr>
@@ -214,6 +215,7 @@
               </w:rPr>
               <w:tab/>
             </w:r>
+            <w:permStart w:id="955522721" w:edGrp="everyone"/>
             <w:sdt>
               <w:sdtPr>
                 <w:rPr>
@@ -228,7 +230,6 @@
                 <w15:appearance w15:val="hidden"/>
                 <w:text/>
               </w:sdtPr>
-              <w:sdtEndPr/>
               <w:sdtContent>
                 <w:r>
                   <w:rPr>
@@ -239,6 +240,7 @@
                 </w:r>
               </w:sdtContent>
             </w:sdt>
+            <w:permEnd w:id="955522721"/>
           </w:p>
         </w:tc>
       </w:tr>
@@ -297,6 +299,7 @@
               </w:rPr>
               <w:tab/>
             </w:r>
+            <w:permStart w:id="1490430286" w:edGrp="everyone"/>
             <w:r>
               <w:rPr>
                 <w:rFonts w:asciiTheme="majorHAnsi" w:hAnsiTheme="majorHAnsi" w:cstheme="majorBidi"/>
@@ -312,6 +315,7 @@
               <w:t>7****686N</w:t>
             </w:r>
           </w:p>
+          <w:permEnd w:id="1490430286"/>
           <w:p>
             <w:pPr>
               <w:pStyle w:val="Sinespaciado"/>
@@ -341,6 +345,7 @@
               </w:rPr>
               <w:tab/>
             </w:r>
+            <w:permStart w:id="1588551831" w:edGrp="everyone"/>
             <w:sdt>
               <w:sdtPr>
                 <w:rPr>
@@ -355,7 +360,6 @@
                 <w15:appearance w15:val="hidden"/>
                 <w:text/>
               </w:sdtPr>
-              <w:sdtEndPr/>
               <w:sdtContent>
                 <w:r>
                   <w:rPr>
@@ -389,6 +393,7 @@
                 </w:r>
               </w:sdtContent>
             </w:sdt>
+            <w:permEnd w:id="1588551831"/>
           </w:p>
           <w:p>
             <w:pPr>
@@ -417,6 +422,7 @@
               </w:rPr>
               <w:tab/>
             </w:r>
+            <w:permStart w:id="441854091" w:edGrp="everyone"/>
             <w:sdt>
               <w:sdtPr>
                 <w:rPr>
@@ -431,7 +437,6 @@
                 <w15:appearance w15:val="hidden"/>
                 <w:text/>
               </w:sdtPr>
-              <w:sdtEndPr/>
               <w:sdtContent>
                 <w:r>
                   <w:rPr>
@@ -449,6 +454,7 @@
                 </w:r>
               </w:sdtContent>
             </w:sdt>
+            <w:permEnd w:id="441854091"/>
           </w:p>
           <w:p>
             <w:pPr>
@@ -477,6 +483,7 @@
               </w:rPr>
               <w:tab/>
             </w:r>
+            <w:permStart w:id="16126159" w:edGrp="everyone"/>
             <w:sdt>
               <w:sdtPr>
                 <w:rPr>
@@ -490,7 +497,6 @@
                 <w15:appearance w15:val="hidden"/>
                 <w:text/>
               </w:sdtPr>
-              <w:sdtEndPr/>
               <w:sdtContent>
                 <w:r>
                   <w:rPr>
@@ -512,6 +518,7 @@
                 </w:r>
               </w:sdtContent>
             </w:sdt>
+            <w:permEnd w:id="16126159"/>
           </w:p>
         </w:tc>
       </w:tr>
@@ -559,6 +566,7 @@
               </w:rPr>
               <w:tab/>
             </w:r>
+            <w:permStart w:id="925041655" w:edGrp="everyone"/>
             <w:sdt>
               <w:sdtPr>
                 <w:rPr>
@@ -572,7 +580,6 @@
                 <w15:appearance w15:val="hidden"/>
                 <w:text/>
               </w:sdtPr>
-              <w:sdtEndPr/>
               <w:sdtContent>
                 <w:r>
                   <w:rPr>
@@ -614,6 +621,7 @@
                 </w:r>
               </w:sdtContent>
             </w:sdt>
+            <w:permEnd w:id="925041655"/>
           </w:p>
         </w:tc>
       </w:tr>
@@ -630,6 +638,7 @@
         <w:rPr>
           <w:rFonts w:cstheme="majorHAnsi"/>
         </w:rPr>
+        <w:lastRenderedPageBreak/>
         <w:t>MANDATORY</w:t>
       </w:r>
       <w:r>
@@ -817,6 +826,7 @@
         <w:t>” denotes your name/s.</w:t>
       </w:r>
     </w:p>
+    <w:permStart w:id="1733719730" w:edGrp="everyone"/>
     <w:p>
       <w:pPr>
         <w:pStyle w:val="Comment-Grader"/>
@@ -831,7 +841,6 @@
           <w15:appearance w15:val="hidden"/>
           <w:text/>
         </w:sdtPr>
-        <w:sdtEndPr/>
         <w:sdtContent>
           <w:r>
             <w:t>X</w:t>
@@ -839,7 +848,11 @@
         </w:sdtContent>
       </w:sdt>
       <w:r>
-        <w:t xml:space="preserve">    </w:t>
+        <w:t xml:space="preserve"> </w:t>
+      </w:r>
+      <w:permEnd w:id="1733719730"/>
+      <w:r>
+        <w:t xml:space="preserve">   </w:t>
       </w:r>
     </w:p>
     <w:p>
@@ -921,6 +934,7 @@
         <w:t xml:space="preserve">.  </w:t>
       </w:r>
     </w:p>
+    <w:permStart w:id="244456920" w:edGrp="everyone"/>
     <w:p>
       <w:pPr>
         <w:pStyle w:val="Comment-Grader"/>
@@ -935,7 +949,6 @@
           <w15:appearance w15:val="hidden"/>
           <w:text/>
         </w:sdtPr>
-        <w:sdtEndPr/>
         <w:sdtContent>
           <w:r>
             <w:t>X</w:t>
@@ -945,6 +958,7 @@
           </w:r>
         </w:sdtContent>
       </w:sdt>
+      <w:permEnd w:id="244456920"/>
       <w:r>
         <w:t xml:space="preserve">   </w:t>
       </w:r>
@@ -1024,6 +1038,7 @@
         <w:rPr>
           <w:rFonts w:cstheme="majorHAnsi"/>
         </w:rPr>
+        <w:lastRenderedPageBreak/>
         <w:t>MANDATORY</w:t>
       </w:r>
       <w:r>
@@ -1228,6 +1243,7 @@
         <w:t xml:space="preserve">.  </w:t>
       </w:r>
     </w:p>
+    <w:permStart w:id="1580534963" w:edGrp="everyone"/>
     <w:p>
       <w:pPr>
         <w:pStyle w:val="Comment-Grader"/>
@@ -1242,7 +1258,6 @@
           <w15:appearance w15:val="hidden"/>
           <w:text/>
         </w:sdtPr>
-        <w:sdtEndPr/>
         <w:sdtContent>
           <w:r>
             <w:t>X</w:t>
@@ -1252,6 +1267,7 @@
           </w:r>
         </w:sdtContent>
       </w:sdt>
+      <w:permEnd w:id="1580534963"/>
       <w:r>
         <w:t xml:space="preserve">  </w:t>
       </w:r>
@@ -1391,6 +1407,7 @@
       </w:r>
     </w:p>
     <w:bookmarkEnd w:id="0"/>
+    <w:permStart w:id="1685676958" w:edGrp="everyone"/>
     <w:p>
       <w:pPr>
         <w:pStyle w:val="Comment-Grader"/>
@@ -1405,7 +1422,6 @@
           <w15:appearance w15:val="hidden"/>
           <w:text/>
         </w:sdtPr>
-        <w:sdtEndPr/>
         <w:sdtContent>
           <w:r>
             <w:t>X</w:t>
@@ -1415,6 +1431,7 @@
           </w:r>
         </w:sdtContent>
       </w:sdt>
+      <w:permEnd w:id="1685676958"/>
       <w:r>
         <w:t xml:space="preserve"> </w:t>
       </w:r>
@@ -1535,6 +1552,7 @@
       </w:r>
     </w:p>
     <w:bookmarkStart w:id="1" w:name="_Hlk157677981"/>
+    <w:permStart w:id="339812661" w:edGrp="everyone"/>
     <w:p>
       <w:pPr>
         <w:pStyle w:val="Comment-Grader"/>
@@ -1548,7 +1566,6 @@
           </w:placeholder>
           <w:text/>
         </w:sdtPr>
-        <w:sdtEndPr/>
         <w:sdtContent>
           <w:r>
             <w:t>X</w:t>
@@ -1558,6 +1575,7 @@
           </w:r>
         </w:sdtContent>
       </w:sdt>
+      <w:permEnd w:id="339812661"/>
       <w:r>
         <w:t xml:space="preserve">   </w:t>
       </w:r>
@@ -1664,6 +1682,7 @@
         <w:rPr>
           <w:rFonts w:cstheme="majorHAnsi"/>
         </w:rPr>
+        <w:lastRenderedPageBreak/>
         <w:t>Testing requirements</w:t>
       </w:r>
     </w:p>
@@ -1768,6 +1787,7 @@
         <w:t>his or her profile.   </w:t>
       </w:r>
     </w:p>
+    <w:permStart w:id="891315281" w:edGrp="everyone"/>
     <w:p>
       <w:pPr>
         <w:pStyle w:val="Comment-Grader"/>
@@ -1782,7 +1802,6 @@
           <w15:appearance w15:val="hidden"/>
           <w:text/>
         </w:sdtPr>
-        <w:sdtEndPr/>
         <w:sdtContent>
           <w:r>
             <w:t>X</w:t>
@@ -1792,6 +1811,7 @@
           </w:r>
         </w:sdtContent>
       </w:sdt>
+      <w:permEnd w:id="891315281"/>
     </w:p>
     <w:p>
       <w:pPr>
@@ -1821,6 +1841,7 @@
         <w:t xml:space="preserve">.  </w:t>
       </w:r>
     </w:p>
+    <w:permStart w:id="338698352" w:edGrp="everyone"/>
     <w:p>
       <w:pPr>
         <w:pStyle w:val="Comment-Grader"/>
@@ -1835,7 +1856,6 @@
           <w15:appearance w15:val="hidden"/>
           <w:text/>
         </w:sdtPr>
-        <w:sdtEndPr/>
         <w:sdtContent>
           <w:r>
             <w:t>X</w:t>
@@ -1845,6 +1865,7 @@
           </w:r>
         </w:sdtContent>
       </w:sdt>
+      <w:permEnd w:id="338698352"/>
       <w:r>
         <w:t xml:space="preserve">   </w:t>
       </w:r>
@@ -1877,6 +1898,7 @@
         <w:rPr>
           <w:rFonts w:cstheme="majorHAnsi"/>
         </w:rPr>
+        <w:lastRenderedPageBreak/>
         <w:t>MANDATORY</w:t>
       </w:r>
       <w:r>
@@ -2081,6 +2103,7 @@
         <w:t>.</w:t>
       </w:r>
     </w:p>
+    <w:permStart w:id="8470091" w:edGrp="everyone"/>
     <w:p>
       <w:pPr>
         <w:pStyle w:val="Comment-Grader"/>
@@ -2095,13 +2118,13 @@
           <w15:appearance w15:val="hidden"/>
           <w:text/>
         </w:sdtPr>
-        <w:sdtEndPr/>
         <w:sdtContent>
           <w:r>
             <w:t xml:space="preserve">    </w:t>
           </w:r>
         </w:sdtContent>
       </w:sdt>
+      <w:permEnd w:id="8470091"/>
       <w:r>
         <w:t xml:space="preserve">    </w:t>
       </w:r>
@@ -2169,6 +2192,7 @@
         <w:t xml:space="preserve"> and publish tasks.  Note that published tasks cannot be updated or deleted.</w:t>
       </w:r>
     </w:p>
+    <w:permStart w:id="66585966" w:edGrp="everyone"/>
     <w:p>
       <w:pPr>
         <w:pStyle w:val="Comment-Grader"/>
@@ -2183,13 +2207,13 @@
           <w15:appearance w15:val="hidden"/>
           <w:text/>
         </w:sdtPr>
-        <w:sdtEndPr/>
         <w:sdtContent>
           <w:r>
             <w:t xml:space="preserve">    </w:t>
           </w:r>
         </w:sdtContent>
       </w:sdt>
+      <w:permEnd w:id="66585966"/>
       <w:r>
         <w:t xml:space="preserve">    </w:t>
       </w:r>
@@ -2279,6 +2303,7 @@
         <w:t xml:space="preserve">.  </w:t>
       </w:r>
     </w:p>
+    <w:permStart w:id="1123494185" w:edGrp="everyone"/>
     <w:p>
       <w:pPr>
         <w:pStyle w:val="Comment-Grader"/>
@@ -2293,13 +2318,13 @@
           <w15:appearance w15:val="hidden"/>
           <w:text/>
         </w:sdtPr>
-        <w:sdtEndPr/>
         <w:sdtContent>
           <w:r>
             <w:t xml:space="preserve">    </w:t>
           </w:r>
         </w:sdtContent>
       </w:sdt>
+      <w:permEnd w:id="1123494185"/>
       <w:r>
         <w:t xml:space="preserve">   </w:t>
       </w:r>
@@ -2319,6 +2344,7 @@
         <w:rPr>
           <w:rFonts w:cstheme="majorHAnsi"/>
         </w:rPr>
+        <w:lastRenderedPageBreak/>
         <w:t>MANDATORY</w:t>
       </w:r>
       <w:r>
@@ -2362,6 +2388,7 @@
         <w:t xml:space="preserve">Create appropriate indices for your entities, if required.  </w:t>
       </w:r>
     </w:p>
+    <w:permStart w:id="1780682074" w:edGrp="everyone"/>
     <w:p>
       <w:pPr>
         <w:pStyle w:val="Comment-Grader"/>
@@ -2379,13 +2406,13 @@
           <w15:appearance w15:val="hidden"/>
           <w:text/>
         </w:sdtPr>
-        <w:sdtEndPr/>
         <w:sdtContent>
           <w:r>
             <w:t xml:space="preserve">    </w:t>
           </w:r>
         </w:sdtContent>
       </w:sdt>
+      <w:permEnd w:id="1780682074"/>
       <w:r>
         <w:t xml:space="preserve">   </w:t>
       </w:r>
@@ -2473,6 +2500,7 @@
         <w:t>.</w:t>
       </w:r>
     </w:p>
+    <w:permStart w:id="973563344" w:edGrp="everyone"/>
     <w:p>
       <w:pPr>
         <w:pStyle w:val="Comment-Grader"/>
@@ -2486,13 +2514,13 @@
           </w:placeholder>
           <w:text/>
         </w:sdtPr>
-        <w:sdtEndPr/>
         <w:sdtContent>
           <w:r>
             <w:t xml:space="preserve">    </w:t>
           </w:r>
         </w:sdtContent>
       </w:sdt>
+      <w:permEnd w:id="973563344"/>
       <w:r>
         <w:t xml:space="preserve">   </w:t>
       </w:r>
@@ -2525,6 +2553,7 @@
         <w:t xml:space="preserve">.  </w:t>
       </w:r>
     </w:p>
+    <w:permStart w:id="182535402" w:edGrp="everyone"/>
     <w:p>
       <w:pPr>
         <w:pStyle w:val="Comment-Grader"/>
@@ -2539,13 +2568,13 @@
           <w15:appearance w15:val="hidden"/>
           <w:text/>
         </w:sdtPr>
-        <w:sdtEndPr/>
         <w:sdtContent>
           <w:r>
             <w:t xml:space="preserve">    </w:t>
           </w:r>
         </w:sdtContent>
       </w:sdt>
+      <w:permEnd w:id="182535402"/>
       <w:r>
         <w:t xml:space="preserve">   </w:t>
       </w:r>
@@ -2558,6 +2587,7 @@
         <w:t>Produce a testing report.</w:t>
       </w:r>
     </w:p>
+    <w:permStart w:id="966666940" w:edGrp="everyone"/>
     <w:p>
       <w:pPr>
         <w:pStyle w:val="Comment-Grader"/>
@@ -2571,13 +2601,13 @@
           </w:placeholder>
           <w:text/>
         </w:sdtPr>
-        <w:sdtEndPr/>
         <w:sdtContent>
           <w:r>
             <w:t xml:space="preserve">    </w:t>
           </w:r>
         </w:sdtContent>
       </w:sdt>
+      <w:permEnd w:id="966666940"/>
       <w:r>
         <w:t xml:space="preserve">  </w:t>
       </w:r>
@@ -2610,6 +2640,7 @@
         <w:rPr>
           <w:rFonts w:cstheme="majorHAnsi"/>
         </w:rPr>
+        <w:lastRenderedPageBreak/>
         <w:t>SUPPLEMENTARY I</w:t>
       </w:r>
       <w:r>
@@ -2830,6 +2861,7 @@
         <w:rPr>
           <w:rFonts w:cstheme="majorHAnsi"/>
         </w:rPr>
+        <w:lastRenderedPageBreak/>
         <w:t>SUPPLEMENTARY I</w:t>
       </w:r>
       <w:r>
@@ -3013,6 +3045,7 @@
         <w:t xml:space="preserve"> in which he or she is involved.</w:t>
       </w:r>
     </w:p>
+    <w:permStart w:id="1886471582" w:edGrp="everyone"/>
     <w:p>
       <w:pPr>
         <w:pStyle w:val="Comment-Grader"/>
@@ -3033,22 +3066,16 @@
           <w15:appearance w15:val="hidden"/>
           <w:text/>
         </w:sdtPr>
-        <w:sdtEndPr/>
         <w:sdtContent>
           <w:r>
             <w:rPr>
               <w:lang w:val="en-US"/>
             </w:rPr>
-            <w:t>X</w:t>
-          </w:r>
-          <w:r>
-            <w:rPr>
-              <w:lang w:val="en-US"/>
-            </w:rPr>
-            <w:t xml:space="preserve"> </w:t>
+            <w:t xml:space="preserve">    </w:t>
           </w:r>
         </w:sdtContent>
       </w:sdt>
+      <w:permEnd w:id="1886471582"/>
       <w:r>
         <w:rPr>
           <w:lang w:val="en-US"/>
@@ -3165,6 +3192,7 @@
         <w:t>Produce a UML domain model regarding the information requirements in your project.</w:t>
       </w:r>
     </w:p>
+    <w:permStart w:id="2128962506" w:edGrp="everyone"/>
     <w:p>
       <w:pPr>
         <w:pStyle w:val="Comment-Grader"/>
@@ -3179,16 +3207,13 @@
           <w15:appearance w15:val="hidden"/>
           <w:text/>
         </w:sdtPr>
-        <w:sdtEndPr/>
         <w:sdtContent>
           <w:r>
-            <w:t>X</w:t>
-          </w:r>
-          <w:r>
-            <w:t xml:space="preserve"> </w:t>
+            <w:t xml:space="preserve">    </w:t>
           </w:r>
         </w:sdtContent>
       </w:sdt>
+      <w:permEnd w:id="2128962506"/>
       <w:r>
         <w:t xml:space="preserve">   </w:t>
       </w:r>
@@ -3214,6 +3239,7 @@
         <w:rPr>
           <w:rFonts w:cstheme="majorHAnsi"/>
         </w:rPr>
+        <w:lastRenderedPageBreak/>
         <w:t>SUPPLEMENTARY I</w:t>
       </w:r>
       <w:r>
@@ -3315,6 +3341,7 @@
         <w:t>Sign up to the system and become a technician.</w:t>
       </w:r>
     </w:p>
+    <w:permStart w:id="642407937" w:edGrp="everyone"/>
     <w:p>
       <w:pPr>
         <w:pStyle w:val="Comment-Grader"/>
@@ -3329,13 +3356,13 @@
           <w15:appearance w15:val="hidden"/>
           <w:text/>
         </w:sdtPr>
-        <w:sdtEndPr/>
         <w:sdtContent>
           <w:r>
             <w:t xml:space="preserve">    </w:t>
           </w:r>
         </w:sdtContent>
       </w:sdt>
+      <w:permEnd w:id="642407937"/>
       <w:r>
         <w:t xml:space="preserve">   </w:t>
       </w:r>
@@ -3376,6 +3403,7 @@
         <w:t>Update their profiles.</w:t>
       </w:r>
     </w:p>
+    <w:permStart w:id="1607870852" w:edGrp="everyone"/>
     <w:p>
       <w:pPr>
         <w:pStyle w:val="Comment-Grader"/>
@@ -3390,13 +3418,13 @@
           <w15:appearance w15:val="hidden"/>
           <w:text/>
         </w:sdtPr>
-        <w:sdtEndPr/>
         <w:sdtContent>
           <w:r>
             <w:t xml:space="preserve">    </w:t>
           </w:r>
         </w:sdtContent>
       </w:sdt>
+      <w:permEnd w:id="1607870852"/>
       <w:r>
         <w:t xml:space="preserve">   </w:t>
       </w:r>
@@ -3454,6 +3482,7 @@
         <w:t xml:space="preserve"> </w:t>
       </w:r>
     </w:p>
+    <w:permStart w:id="535524790" w:edGrp="everyone"/>
     <w:p>
       <w:pPr>
         <w:pStyle w:val="Comment-Grader"/>
@@ -3468,13 +3497,13 @@
           <w15:appearance w15:val="hidden"/>
           <w:text/>
         </w:sdtPr>
-        <w:sdtEndPr/>
         <w:sdtContent>
           <w:r>
             <w:t xml:space="preserve">    </w:t>
           </w:r>
         </w:sdtContent>
       </w:sdt>
+      <w:permEnd w:id="535524790"/>
     </w:p>
     <w:p>
       <w:pPr>
@@ -3512,6 +3541,7 @@
         <w:t>Show their dashboards.</w:t>
       </w:r>
     </w:p>
+    <w:permStart w:id="753821500" w:edGrp="everyone"/>
     <w:p>
       <w:pPr>
         <w:pStyle w:val="Comment-Grader"/>
@@ -3526,13 +3556,13 @@
           <w15:appearance w15:val="hidden"/>
           <w:text/>
         </w:sdtPr>
-        <w:sdtEndPr/>
         <w:sdtContent>
           <w:r>
             <w:t xml:space="preserve">    </w:t>
           </w:r>
         </w:sdtContent>
       </w:sdt>
+      <w:permEnd w:id="753821500"/>
       <w:r>
         <w:t xml:space="preserve">    </w:t>
       </w:r>
@@ -3619,6 +3649,7 @@
         <w:rPr>
           <w:rFonts w:cstheme="majorHAnsi"/>
         </w:rPr>
+        <w:lastRenderedPageBreak/>
         <w:t>Managerial requirements</w:t>
       </w:r>
     </w:p>
@@ -3633,6 +3664,7 @@
         <w:t>Provide a link to a video in which you informally test requirement #8 and #9.  Videos should not exceed 10 minutes in length and must be stored at the USE's facilities.</w:t>
       </w:r>
     </w:p>
+    <w:permStart w:id="720394256" w:edGrp="everyone"/>
     <w:p>
       <w:pPr>
         <w:pStyle w:val="Comment-Grader"/>
@@ -3646,13 +3678,13 @@
           </w:placeholder>
           <w:text/>
         </w:sdtPr>
-        <w:sdtEndPr/>
         <w:sdtContent>
           <w:r>
             <w:t xml:space="preserve">    </w:t>
           </w:r>
         </w:sdtContent>
       </w:sdt>
+      <w:permEnd w:id="720394256"/>
       <w:r>
         <w:t xml:space="preserve">   </w:t>
       </w:r>
@@ -3672,6 +3704,7 @@
         <w:rPr>
           <w:rFonts w:cstheme="majorHAnsi"/>
         </w:rPr>
+        <w:lastRenderedPageBreak/>
         <w:t>SUPPLEMENTARY I</w:t>
       </w:r>
       <w:r>
@@ -3802,6 +3835,7 @@
         <w:t xml:space="preserve"> mutations in your code and report on the results.</w:t>
       </w:r>
     </w:p>
+    <w:permStart w:id="556823413" w:edGrp="everyone"/>
     <w:p>
       <w:pPr>
         <w:pStyle w:val="Comment-Grader"/>
@@ -3816,13 +3850,13 @@
           <w15:appearance w15:val="hidden"/>
           <w:text/>
         </w:sdtPr>
-        <w:sdtEndPr/>
         <w:sdtContent>
           <w:r>
             <w:t xml:space="preserve">    </w:t>
           </w:r>
         </w:sdtContent>
       </w:sdt>
+      <w:permEnd w:id="556823413"/>
       <w:r>
         <w:t xml:space="preserve">  </w:t>
       </w:r>
@@ -3849,6 +3883,7 @@
         <w:t>Produce a lint report.</w:t>
       </w:r>
     </w:p>
+    <w:permStart w:id="785340386" w:edGrp="everyone"/>
     <w:p>
       <w:pPr>
         <w:pStyle w:val="Comment-Grader"/>
@@ -3863,13 +3898,13 @@
           <w15:appearance w15:val="hidden"/>
           <w:text/>
         </w:sdtPr>
-        <w:sdtEndPr/>
         <w:sdtContent>
           <w:r>
             <w:t xml:space="preserve">    </w:t>
           </w:r>
         </w:sdtContent>
       </w:sdt>
+      <w:permEnd w:id="785340386"/>
       <w:r>
         <w:t xml:space="preserve">   </w:t>
       </w:r>
@@ -3895,6 +3930,7 @@
         <w:rPr>
           <w:rFonts w:cstheme="majorHAnsi"/>
         </w:rPr>
+        <w:lastRenderedPageBreak/>
         <w:t>SUPPLEMENTARY II</w:t>
       </w:r>
       <w:r>
@@ -4049,6 +4085,7 @@
         <w:t>Produce an analysis report.</w:t>
       </w:r>
     </w:p>
+    <w:permStart w:id="683497211" w:edGrp="everyone"/>
     <w:p>
       <w:pPr>
         <w:pStyle w:val="Comment-Grader"/>
@@ -4063,7 +4100,6 @@
           <w15:appearance w15:val="hidden"/>
           <w:text/>
         </w:sdtPr>
-        <w:sdtEndPr/>
         <w:sdtContent>
           <w:r>
             <w:t>X</w:t>
@@ -4073,6 +4109,7 @@
           </w:r>
         </w:sdtContent>
       </w:sdt>
+      <w:permEnd w:id="683497211"/>
       <w:r>
         <w:t xml:space="preserve">    </w:t>
       </w:r>
@@ -4085,6 +4122,7 @@
         <w:t>Produce a planning and progress report.</w:t>
       </w:r>
     </w:p>
+    <w:permStart w:id="1112939993" w:edGrp="everyone"/>
     <w:p>
       <w:pPr>
         <w:pStyle w:val="Comment-Grader"/>
@@ -4099,7 +4137,6 @@
           <w15:appearance w15:val="hidden"/>
           <w:text/>
         </w:sdtPr>
-        <w:sdtEndPr/>
         <w:sdtContent>
           <w:r>
             <w:t>X</w:t>
@@ -4109,6 +4146,7 @@
           </w:r>
         </w:sdtContent>
       </w:sdt>
+      <w:permEnd w:id="1112939993"/>
       <w:r>
         <w:t xml:space="preserve">    </w:t>
       </w:r>
@@ -4181,6 +4219,7 @@
         <w:rPr>
           <w:rFonts w:cstheme="majorHAnsi"/>
         </w:rPr>
+        <w:lastRenderedPageBreak/>
         <w:t>SUPPLEMENTARY II</w:t>
       </w:r>
       <w:r>
@@ -4251,6 +4290,7 @@
         <w:t>. A web service must be used to populate this entity with information about courses.  Thus, the exact data to store depends on the chosen service, and it is the students' responsibility to define them accordingly.  It is also the students’ responsibility to find the appropriate service; no implicit or explicit liabilities shall be covered by the University of Seville or their individual affiliates if the students hire pay-per-use services! The students are strongly advised to ensure that the service they choose is free of charge.</w:t>
       </w:r>
     </w:p>
+    <w:permStart w:id="461903029" w:edGrp="everyone"/>
     <w:p>
       <w:pPr>
         <w:pStyle w:val="Comment-Grader"/>
@@ -4271,7 +4311,6 @@
           <w15:appearance w15:val="hidden"/>
           <w:text/>
         </w:sdtPr>
-        <w:sdtEndPr/>
         <w:sdtContent>
           <w:r>
             <w:rPr>
@@ -4281,6 +4320,7 @@
           </w:r>
         </w:sdtContent>
       </w:sdt>
+      <w:permEnd w:id="461903029"/>
       <w:r>
         <w:rPr>
           <w:lang w:val="en-US"/>
@@ -4397,6 +4437,7 @@
         <w:t>Produce an analysis report.</w:t>
       </w:r>
     </w:p>
+    <w:permStart w:id="361329648" w:edGrp="everyone"/>
     <w:p>
       <w:pPr>
         <w:pStyle w:val="Comment-Grader"/>
@@ -4411,13 +4452,13 @@
           <w15:appearance w15:val="hidden"/>
           <w:text/>
         </w:sdtPr>
-        <w:sdtEndPr/>
         <w:sdtContent>
           <w:r>
             <w:t xml:space="preserve">    </w:t>
           </w:r>
         </w:sdtContent>
       </w:sdt>
+      <w:permEnd w:id="361329648"/>
       <w:r>
         <w:t xml:space="preserve">   </w:t>
       </w:r>
@@ -4430,6 +4471,7 @@
         <w:t>Produce a planning and progress report.</w:t>
       </w:r>
     </w:p>
+    <w:permStart w:id="1945395699" w:edGrp="everyone"/>
     <w:p>
       <w:pPr>
         <w:pStyle w:val="Comment-Grader"/>
@@ -4447,7 +4489,6 @@
           <w15:appearance w15:val="hidden"/>
           <w:text/>
         </w:sdtPr>
-        <w:sdtEndPr/>
         <w:sdtContent>
           <w:r>
             <w:rPr>
@@ -4457,6 +4498,7 @@
           </w:r>
         </w:sdtContent>
       </w:sdt>
+      <w:permEnd w:id="1945395699"/>
       <w:r>
         <w:rPr>
           <w:lang w:val="en-US"/>
@@ -4485,6 +4527,7 @@
         <w:rPr>
           <w:rFonts w:cstheme="majorHAnsi"/>
         </w:rPr>
+        <w:lastRenderedPageBreak/>
         <w:t>SUPPLEMENTARY II</w:t>
       </w:r>
       <w:r>
@@ -4592,6 +4635,7 @@
         <w:t>.</w:t>
       </w:r>
     </w:p>
+    <w:permStart w:id="1539192550" w:edGrp="everyone"/>
     <w:p>
       <w:pPr>
         <w:pStyle w:val="Comment-Grader"/>
@@ -4605,13 +4649,13 @@
           </w:placeholder>
           <w:text/>
         </w:sdtPr>
-        <w:sdtEndPr/>
         <w:sdtContent>
           <w:r>
             <w:t xml:space="preserve">    </w:t>
           </w:r>
         </w:sdtContent>
       </w:sdt>
+      <w:permEnd w:id="1539192550"/>
       <w:r>
         <w:t xml:space="preserve">   </w:t>
       </w:r>
@@ -4661,6 +4705,7 @@
         <w:t xml:space="preserve"> data.</w:t>
       </w:r>
     </w:p>
+    <w:permStart w:id="679035508" w:edGrp="everyone"/>
     <w:p>
       <w:pPr>
         <w:pStyle w:val="Comment-Grader"/>
@@ -4674,13 +4719,13 @@
           </w:placeholder>
           <w:text/>
         </w:sdtPr>
-        <w:sdtEndPr/>
         <w:sdtContent>
           <w:r>
             <w:t xml:space="preserve">    </w:t>
           </w:r>
         </w:sdtContent>
       </w:sdt>
+      <w:permEnd w:id="679035508"/>
       <w:r>
         <w:t xml:space="preserve">   </w:t>
       </w:r>
@@ -4764,6 +4809,7 @@
         <w:t>Produce an analysis report.</w:t>
       </w:r>
     </w:p>
+    <w:permStart w:id="1958957681" w:edGrp="everyone"/>
     <w:p>
       <w:pPr>
         <w:pStyle w:val="Comment-Grader"/>
@@ -4778,13 +4824,13 @@
           <w15:appearance w15:val="hidden"/>
           <w:text/>
         </w:sdtPr>
-        <w:sdtEndPr/>
         <w:sdtContent>
           <w:r>
             <w:t xml:space="preserve">    </w:t>
           </w:r>
         </w:sdtContent>
       </w:sdt>
+      <w:permEnd w:id="1958957681"/>
       <w:r>
         <w:t xml:space="preserve">    </w:t>
       </w:r>
@@ -4797,6 +4843,7 @@
         <w:t>Produce a planning and progress report.</w:t>
       </w:r>
     </w:p>
+    <w:permStart w:id="1571365108" w:edGrp="everyone"/>
     <w:p>
       <w:pPr>
         <w:pStyle w:val="Comment-Grader"/>
@@ -4816,7 +4863,6 @@
           </w:placeholder>
           <w:text/>
         </w:sdtPr>
-        <w:sdtEndPr/>
         <w:sdtContent>
           <w:r>
             <w:rPr>
@@ -4826,6 +4872,7 @@
           </w:r>
         </w:sdtContent>
       </w:sdt>
+      <w:permEnd w:id="1571365108"/>
       <w:r>
         <w:rPr>
           <w:lang w:val="en-US"/>
@@ -4861,6 +4908,7 @@
         <w:rPr>
           <w:rFonts w:cstheme="majorHAnsi"/>
         </w:rPr>
+        <w:lastRenderedPageBreak/>
         <w:t>SUPPLEMENTARY II</w:t>
       </w:r>
       <w:r>
@@ -5000,6 +5048,7 @@
         <w:t xml:space="preserve"> is properly mocked.</w:t>
       </w:r>
     </w:p>
+    <w:permStart w:id="2023780766" w:edGrp="everyone"/>
     <w:p>
       <w:pPr>
         <w:pStyle w:val="Comment-Grader"/>
@@ -5014,13 +5063,13 @@
           <w15:appearance w15:val="hidden"/>
           <w:text/>
         </w:sdtPr>
-        <w:sdtEndPr/>
         <w:sdtContent>
           <w:r>
             <w:t xml:space="preserve">    </w:t>
           </w:r>
         </w:sdtContent>
       </w:sdt>
+      <w:permEnd w:id="2023780766"/>
       <w:r>
         <w:t xml:space="preserve">  </w:t>
       </w:r>
@@ -5047,6 +5096,7 @@
         <w:t>Produce an analysis report.</w:t>
       </w:r>
     </w:p>
+    <w:permStart w:id="925264847" w:edGrp="everyone"/>
     <w:p>
       <w:pPr>
         <w:pStyle w:val="Comment-Grader"/>
@@ -5060,13 +5110,13 @@
           </w:placeholder>
           <w:text/>
         </w:sdtPr>
-        <w:sdtEndPr/>
         <w:sdtContent>
           <w:r>
             <w:t xml:space="preserve">    </w:t>
           </w:r>
         </w:sdtContent>
       </w:sdt>
+      <w:permEnd w:id="925264847"/>
       <w:r>
         <w:t xml:space="preserve">   </w:t>
       </w:r>
@@ -5079,6 +5129,7 @@
         <w:t>Produce a planning and progress report.</w:t>
       </w:r>
     </w:p>
+    <w:permStart w:id="1852798819" w:edGrp="everyone"/>
     <w:p>
       <w:pPr>
         <w:pStyle w:val="Comment-Grader"/>
@@ -5092,13 +5143,13 @@
           </w:placeholder>
           <w:text/>
         </w:sdtPr>
-        <w:sdtEndPr/>
         <w:sdtContent>
           <w:r>
             <w:t xml:space="preserve">    </w:t>
           </w:r>
         </w:sdtContent>
       </w:sdt>
+      <w:permEnd w:id="1852798819"/>
       <w:r>
         <w:t xml:space="preserve">   </w:t>
       </w:r>
@@ -9018,11 +9069,9 @@
     <w:rsid w:val="000B367C"/>
     <w:rsid w:val="001221F0"/>
     <w:rsid w:val="001476FF"/>
-    <w:rsid w:val="00190433"/>
     <w:rsid w:val="001942D6"/>
     <w:rsid w:val="001B7228"/>
     <w:rsid w:val="001F6D99"/>
-    <w:rsid w:val="0025342B"/>
     <w:rsid w:val="00311D70"/>
     <w:rsid w:val="00362E40"/>
     <w:rsid w:val="003936CA"/>
@@ -9030,6 +9079,7 @@
     <w:rsid w:val="004D7778"/>
     <w:rsid w:val="00635F6F"/>
     <w:rsid w:val="007C55A8"/>
+    <w:rsid w:val="008343F1"/>
     <w:rsid w:val="00836298"/>
     <w:rsid w:val="008727F9"/>
     <w:rsid w:val="00891CFB"/>
@@ -9047,6 +9097,7 @@
     <w:rsid w:val="00C456B8"/>
     <w:rsid w:val="00C63AB0"/>
     <w:rsid w:val="00CB72EA"/>
+    <w:rsid w:val="00D931EE"/>
     <w:rsid w:val="00DD75B9"/>
     <w:rsid w:val="00E25325"/>
     <w:rsid w:val="00E5696F"/>
